--- a/Module1/15 Ôn tập/GiaiThuat/Giải thuât.docx
+++ b/Module1/15 Ôn tập/GiaiThuat/Giải thuât.docx
@@ -19,143 +19,7 @@
         <w:t xml:space="preserve">Viết chương trình </w:t>
       </w:r>
       <w:r>
-        <w:t xml:space="preserve">in </w:t>
-      </w:r>
-      <w:proofErr w:type="spellStart"/>
-      <w:r>
-        <w:t>ra</w:t>
-      </w:r>
-      <w:proofErr w:type="spellEnd"/>
-      <w:r>
-        <w:t xml:space="preserve"> </w:t>
-      </w:r>
-      <w:proofErr w:type="spellStart"/>
-      <w:r>
-        <w:t>các</w:t>
-      </w:r>
-      <w:proofErr w:type="spellEnd"/>
-      <w:r>
-        <w:t xml:space="preserve"> </w:t>
-      </w:r>
-      <w:proofErr w:type="spellStart"/>
-      <w:r>
-        <w:t>dấu</w:t>
-      </w:r>
-      <w:proofErr w:type="spellEnd"/>
-      <w:r>
-        <w:t xml:space="preserve"> * </w:t>
-      </w:r>
-      <w:proofErr w:type="spellStart"/>
-      <w:r>
-        <w:t>theo</w:t>
-      </w:r>
-      <w:proofErr w:type="spellEnd"/>
-      <w:r>
-        <w:t xml:space="preserve"> </w:t>
-      </w:r>
-      <w:proofErr w:type="spellStart"/>
-      <w:r>
-        <w:t>cấu</w:t>
-      </w:r>
-      <w:proofErr w:type="spellEnd"/>
-      <w:r>
-        <w:t xml:space="preserve"> </w:t>
-      </w:r>
-      <w:proofErr w:type="spellStart"/>
-      <w:r>
-        <w:t>trúc</w:t>
-      </w:r>
-      <w:proofErr w:type="spellEnd"/>
-      <w:r>
-        <w:t xml:space="preserve"> </w:t>
-      </w:r>
-      <w:proofErr w:type="spellStart"/>
-      <w:r>
-        <w:t>như</w:t>
-      </w:r>
-      <w:proofErr w:type="spellEnd"/>
-      <w:r>
-        <w:t xml:space="preserve"> </w:t>
-      </w:r>
-      <w:proofErr w:type="spellStart"/>
-      <w:r>
-        <w:t>sau</w:t>
-      </w:r>
-      <w:proofErr w:type="spellEnd"/>
-      <w:r>
-        <w:t xml:space="preserve"> (</w:t>
-      </w:r>
-      <w:proofErr w:type="spellStart"/>
-      <w:r>
-        <w:t>cho</w:t>
-      </w:r>
-      <w:proofErr w:type="spellEnd"/>
-      <w:r>
-        <w:t xml:space="preserve"> n </w:t>
-      </w:r>
-      <w:proofErr w:type="spellStart"/>
-      <w:r>
-        <w:t>là</w:t>
-      </w:r>
-      <w:proofErr w:type="spellEnd"/>
-      <w:r>
-        <w:t xml:space="preserve"> </w:t>
-      </w:r>
-      <w:proofErr w:type="spellStart"/>
-      <w:r>
-        <w:t>chiều</w:t>
-      </w:r>
-      <w:proofErr w:type="spellEnd"/>
-      <w:r>
-        <w:t xml:space="preserve"> </w:t>
-      </w:r>
-      <w:proofErr w:type="spellStart"/>
-      <w:r>
-        <w:t>cao</w:t>
-      </w:r>
-      <w:proofErr w:type="spellEnd"/>
-      <w:r>
-        <w:t xml:space="preserve"> </w:t>
-      </w:r>
-      <w:proofErr w:type="spellStart"/>
-      <w:r>
-        <w:t>của</w:t>
-      </w:r>
-      <w:proofErr w:type="spellEnd"/>
-      <w:r>
-        <w:t xml:space="preserve"> </w:t>
-      </w:r>
-      <w:proofErr w:type="spellStart"/>
-      <w:r>
-        <w:t>tháp</w:t>
-      </w:r>
-      <w:proofErr w:type="spellEnd"/>
-      <w:r>
-        <w:t xml:space="preserve">, </w:t>
-      </w:r>
-      <w:proofErr w:type="spellStart"/>
-      <w:r>
-        <w:t>cần</w:t>
-      </w:r>
-      <w:proofErr w:type="spellEnd"/>
-      <w:r>
-        <w:t xml:space="preserve"> in </w:t>
-      </w:r>
-      <w:proofErr w:type="spellStart"/>
-      <w:r>
-        <w:t>ra</w:t>
-      </w:r>
-      <w:proofErr w:type="spellEnd"/>
-      <w:r>
-        <w:t xml:space="preserve"> n </w:t>
-      </w:r>
-      <w:proofErr w:type="spellStart"/>
-      <w:r>
-        <w:t>dòng</w:t>
-      </w:r>
-      <w:proofErr w:type="spellEnd"/>
-      <w:r>
-        <w:t>):</w:t>
+        <w:t>in ra các dấu * theo cấu trúc như sau (cho n là chiều cao của tháp, cần in ra n dòng):</w:t>
       </w:r>
     </w:p>
     <w:p>
@@ -171,10 +35,7 @@
         <w:ind w:left="1440"/>
       </w:pPr>
       <w:r>
-        <w:t>*</w:t>
-      </w:r>
-      <w:r>
-        <w:t>****</w:t>
+        <w:t>*****</w:t>
       </w:r>
     </w:p>
     <w:p>
@@ -182,10 +43,7 @@
         <w:ind w:left="1440"/>
       </w:pPr>
       <w:r>
-        <w:t>**</w:t>
-      </w:r>
-      <w:r>
-        <w:t>***</w:t>
+        <w:t>*****</w:t>
       </w:r>
     </w:p>
     <w:p>
@@ -193,10 +51,7 @@
         <w:ind w:left="1440"/>
       </w:pPr>
       <w:r>
-        <w:t>***</w:t>
-      </w:r>
-      <w:r>
-        <w:t>**</w:t>
+        <w:t>*****</w:t>
       </w:r>
     </w:p>
     <w:p>
@@ -204,10 +59,7 @@
         <w:ind w:left="1440"/>
       </w:pPr>
       <w:r>
-        <w:t>****</w:t>
-      </w:r>
-      <w:r>
-        <w:t>*</w:t>
+        <w:t>*****</w:t>
       </w:r>
     </w:p>
     <w:p>
@@ -381,6 +233,7 @@
           <w:lang w:val="vi-VN"/>
         </w:rPr>
       </w:pPr>
+      <w:bookmarkStart w:id="0" w:name="_GoBack"/>
       <w:r>
         <w:rPr>
           <w:lang w:val="vi-VN"/>
@@ -430,6 +283,7 @@
         <w:t>2*4*6*….*n(n chẵn)</w:t>
       </w:r>
     </w:p>
+    <w:bookmarkEnd w:id="0"/>
     <w:p/>
     <w:p>
       <w:pPr>
@@ -471,191 +325,16 @@
           <w:numId w:val="1"/>
         </w:numPr>
       </w:pPr>
-      <w:proofErr w:type="spellStart"/>
-      <w:r>
-        <w:t>Nhập</w:t>
-      </w:r>
-      <w:proofErr w:type="spellEnd"/>
-      <w:r>
-        <w:t xml:space="preserve"> 2 </w:t>
-      </w:r>
-      <w:proofErr w:type="spellStart"/>
-      <w:r>
-        <w:t>số</w:t>
-      </w:r>
-      <w:proofErr w:type="spellEnd"/>
-      <w:r>
-        <w:t xml:space="preserve"> </w:t>
-      </w:r>
-      <w:proofErr w:type="spellStart"/>
-      <w:r>
-        <w:t>nguyên</w:t>
-      </w:r>
-      <w:proofErr w:type="spellEnd"/>
-      <w:r>
-        <w:t xml:space="preserve"> </w:t>
-      </w:r>
-      <w:proofErr w:type="spellStart"/>
-      <w:r>
-        <w:t>dương</w:t>
-      </w:r>
-      <w:proofErr w:type="spellEnd"/>
-      <w:r>
-        <w:t xml:space="preserve"> a </w:t>
-      </w:r>
-      <w:proofErr w:type="spellStart"/>
-      <w:r>
-        <w:t>và</w:t>
-      </w:r>
-      <w:proofErr w:type="spellEnd"/>
-      <w:r>
-        <w:t xml:space="preserve"> b. </w:t>
-      </w:r>
-      <w:proofErr w:type="spellStart"/>
-      <w:r>
-        <w:t>Sau</w:t>
-      </w:r>
-      <w:proofErr w:type="spellEnd"/>
-      <w:r>
-        <w:t xml:space="preserve"> </w:t>
-      </w:r>
-      <w:proofErr w:type="spellStart"/>
-      <w:r>
-        <w:t>đó</w:t>
-      </w:r>
-      <w:proofErr w:type="spellEnd"/>
-      <w:r>
-        <w:t xml:space="preserve"> in </w:t>
-      </w:r>
-      <w:proofErr w:type="spellStart"/>
-      <w:r>
-        <w:t>ra</w:t>
-      </w:r>
-      <w:proofErr w:type="spellEnd"/>
-      <w:r>
-        <w:t xml:space="preserve"> </w:t>
-      </w:r>
-      <w:proofErr w:type="spellStart"/>
-      <w:r>
-        <w:t>ước</w:t>
-      </w:r>
-      <w:proofErr w:type="spellEnd"/>
-      <w:r>
-        <w:t xml:space="preserve"> </w:t>
-      </w:r>
-      <w:proofErr w:type="spellStart"/>
+      <w:r>
+        <w:t xml:space="preserve">Nhập 2 số nguyên dương a và b. Sau đó in ra ước </w:t>
+      </w:r>
       <w:proofErr w:type="gramStart"/>
       <w:r>
         <w:t>chung</w:t>
       </w:r>
-      <w:proofErr w:type="spellEnd"/>
       <w:proofErr w:type="gramEnd"/>
       <w:r>
-        <w:t xml:space="preserve"> </w:t>
-      </w:r>
-      <w:proofErr w:type="spellStart"/>
-      <w:r>
-        <w:t>lớn</w:t>
-      </w:r>
-      <w:proofErr w:type="spellEnd"/>
-      <w:r>
-        <w:t xml:space="preserve"> </w:t>
-      </w:r>
-      <w:proofErr w:type="spellStart"/>
-      <w:r>
-        <w:t>nhất</w:t>
-      </w:r>
-      <w:proofErr w:type="spellEnd"/>
-      <w:r>
-        <w:t xml:space="preserve"> </w:t>
-      </w:r>
-      <w:proofErr w:type="spellStart"/>
-      <w:r>
-        <w:t>và</w:t>
-      </w:r>
-      <w:proofErr w:type="spellEnd"/>
-      <w:r>
-        <w:t xml:space="preserve"> </w:t>
-      </w:r>
-      <w:proofErr w:type="spellStart"/>
-      <w:r>
-        <w:t>bội</w:t>
-      </w:r>
-      <w:proofErr w:type="spellEnd"/>
-      <w:r>
-        <w:t xml:space="preserve"> </w:t>
-      </w:r>
-      <w:proofErr w:type="spellStart"/>
-      <w:r>
-        <w:t>chung</w:t>
-      </w:r>
-      <w:proofErr w:type="spellEnd"/>
-      <w:r>
-        <w:t xml:space="preserve"> </w:t>
-      </w:r>
-      <w:proofErr w:type="spellStart"/>
-      <w:r>
-        <w:t>nhỏ</w:t>
-      </w:r>
-      <w:proofErr w:type="spellEnd"/>
-      <w:r>
-        <w:t xml:space="preserve"> </w:t>
-      </w:r>
-      <w:proofErr w:type="spellStart"/>
-      <w:r>
-        <w:t>nhất</w:t>
-      </w:r>
-      <w:proofErr w:type="spellEnd"/>
-      <w:r>
-        <w:t xml:space="preserve"> </w:t>
-      </w:r>
-      <w:proofErr w:type="spellStart"/>
-      <w:r>
-        <w:t>của</w:t>
-      </w:r>
-      <w:proofErr w:type="spellEnd"/>
-      <w:r>
-        <w:t xml:space="preserve"> 2 </w:t>
-      </w:r>
-      <w:proofErr w:type="spellStart"/>
-      <w:r>
-        <w:t>số</w:t>
-      </w:r>
-      <w:proofErr w:type="spellEnd"/>
-      <w:r>
-        <w:t xml:space="preserve"> </w:t>
-      </w:r>
-      <w:proofErr w:type="spellStart"/>
-      <w:r>
-        <w:t>nguyên</w:t>
-      </w:r>
-      <w:proofErr w:type="spellEnd"/>
-      <w:r>
-        <w:t xml:space="preserve"> </w:t>
-      </w:r>
-      <w:proofErr w:type="spellStart"/>
-      <w:r>
-        <w:t>dương</w:t>
-      </w:r>
-      <w:proofErr w:type="spellEnd"/>
-      <w:r>
-        <w:t xml:space="preserve"> a </w:t>
-      </w:r>
-      <w:proofErr w:type="spellStart"/>
-      <w:r>
-        <w:t>và</w:t>
-      </w:r>
-      <w:proofErr w:type="spellEnd"/>
-      <w:r>
-        <w:t xml:space="preserve"> b </w:t>
-      </w:r>
-      <w:proofErr w:type="spellStart"/>
-      <w:r>
-        <w:t>đó</w:t>
-      </w:r>
-      <w:proofErr w:type="spellEnd"/>
-      <w:r>
-        <w:t>.</w:t>
+        <w:t xml:space="preserve"> lớn nhất và bội chung nhỏ nhất của 2 số nguyên dương a và b đó.</w:t>
       </w:r>
     </w:p>
     <w:p/>
@@ -666,93 +345,8 @@
           <w:numId w:val="1"/>
         </w:numPr>
       </w:pPr>
-      <w:proofErr w:type="spellStart"/>
-      <w:r>
-        <w:t>Nhập</w:t>
-      </w:r>
-      <w:proofErr w:type="spellEnd"/>
-      <w:r>
-        <w:t xml:space="preserve"> </w:t>
-      </w:r>
-      <w:proofErr w:type="spellStart"/>
-      <w:r>
-        <w:t>vào</w:t>
-      </w:r>
-      <w:proofErr w:type="spellEnd"/>
-      <w:r>
-        <w:t xml:space="preserve"> </w:t>
-      </w:r>
-      <w:proofErr w:type="spellStart"/>
-      <w:r>
-        <w:t>một</w:t>
-      </w:r>
-      <w:proofErr w:type="spellEnd"/>
-      <w:r>
-        <w:t xml:space="preserve"> </w:t>
-      </w:r>
-      <w:proofErr w:type="spellStart"/>
-      <w:r>
-        <w:t>chuỗi</w:t>
-      </w:r>
-      <w:proofErr w:type="spellEnd"/>
-      <w:r>
-        <w:t xml:space="preserve"> </w:t>
-      </w:r>
-      <w:proofErr w:type="spellStart"/>
-      <w:r>
-        <w:t>ký</w:t>
-      </w:r>
-      <w:proofErr w:type="spellEnd"/>
-      <w:r>
-        <w:t xml:space="preserve"> </w:t>
-      </w:r>
-      <w:proofErr w:type="spellStart"/>
-      <w:r>
-        <w:t>tự</w:t>
-      </w:r>
-      <w:proofErr w:type="spellEnd"/>
-      <w:r>
-        <w:t xml:space="preserve">  </w:t>
-      </w:r>
-      <w:proofErr w:type="spellStart"/>
-      <w:r>
-        <w:t>thực</w:t>
-      </w:r>
-      <w:proofErr w:type="spellEnd"/>
-      <w:r>
-        <w:t xml:space="preserve"> </w:t>
-      </w:r>
-      <w:proofErr w:type="spellStart"/>
-      <w:r>
-        <w:t>hiện</w:t>
-      </w:r>
-      <w:proofErr w:type="spellEnd"/>
-      <w:r>
-        <w:t xml:space="preserve"> </w:t>
-      </w:r>
-      <w:proofErr w:type="spellStart"/>
-      <w:r>
-        <w:t>công</w:t>
-      </w:r>
-      <w:proofErr w:type="spellEnd"/>
-      <w:r>
-        <w:t xml:space="preserve"> </w:t>
-      </w:r>
-      <w:proofErr w:type="spellStart"/>
-      <w:r>
-        <w:t>việc</w:t>
-      </w:r>
-      <w:proofErr w:type="spellEnd"/>
-      <w:r>
-        <w:t xml:space="preserve"> </w:t>
-      </w:r>
-      <w:proofErr w:type="spellStart"/>
-      <w:r>
-        <w:t>sau</w:t>
-      </w:r>
-      <w:proofErr w:type="spellEnd"/>
-      <w:r>
-        <w:t>:</w:t>
+      <w:r>
+        <w:t>Nhập vào một chuỗi ký tự  thực hiện công việc sau:</w:t>
       </w:r>
     </w:p>
     <w:p>
@@ -812,6 +406,9 @@
           <w:ilvl w:val="0"/>
           <w:numId w:val="2"/>
         </w:numPr>
+        <w:rPr>
+          <w:lang w:val="it-IT"/>
+        </w:rPr>
       </w:pPr>
       <w:r>
         <w:rPr>
@@ -820,76 +417,18 @@
         <w:t>Đổi chuỗi đã cho sang vừa chữ hoa vừa chữ thường (các ký tự ch</w:t>
       </w:r>
       <w:r>
-        <w:t xml:space="preserve">ữ </w:t>
-      </w:r>
-      <w:proofErr w:type="spellStart"/>
-      <w:r>
-        <w:t>hoa</w:t>
-      </w:r>
-      <w:proofErr w:type="spellEnd"/>
-      <w:r>
-        <w:t xml:space="preserve"> </w:t>
-      </w:r>
-      <w:proofErr w:type="spellStart"/>
-      <w:r>
-        <w:t>thì</w:t>
-      </w:r>
-      <w:proofErr w:type="spellEnd"/>
-      <w:r>
-        <w:t xml:space="preserve"> </w:t>
-      </w:r>
-      <w:proofErr w:type="spellStart"/>
-      <w:r>
-        <w:t>thành</w:t>
-      </w:r>
-      <w:proofErr w:type="spellEnd"/>
-      <w:r>
-        <w:t xml:space="preserve"> </w:t>
-      </w:r>
-      <w:proofErr w:type="spellStart"/>
-      <w:r>
-        <w:t>chữ</w:t>
-      </w:r>
-      <w:proofErr w:type="spellEnd"/>
-      <w:r>
-        <w:t xml:space="preserve"> </w:t>
-      </w:r>
-      <w:proofErr w:type="spellStart"/>
-      <w:r>
-        <w:t>thường</w:t>
-      </w:r>
-      <w:proofErr w:type="spellEnd"/>
-      <w:r>
-        <w:t xml:space="preserve"> </w:t>
-      </w:r>
-      <w:proofErr w:type="spellStart"/>
-      <w:r>
-        <w:t>và</w:t>
-      </w:r>
-      <w:proofErr w:type="spellEnd"/>
-      <w:r>
-        <w:t xml:space="preserve"> </w:t>
-      </w:r>
-      <w:proofErr w:type="spellStart"/>
-      <w:r>
-        <w:t>ngược</w:t>
-      </w:r>
-      <w:proofErr w:type="spellEnd"/>
-      <w:r>
-        <w:t xml:space="preserve"> </w:t>
-      </w:r>
-      <w:proofErr w:type="spellStart"/>
-      <w:r>
-        <w:t>lại</w:t>
-      </w:r>
-      <w:proofErr w:type="spellEnd"/>
-      <w:r>
-        <w:t>)</w:t>
+        <w:rPr>
+          <w:lang w:val="it-IT"/>
+        </w:rPr>
+        <w:t>ữ hoa thì thành chữ thường và ngược lại)</w:t>
       </w:r>
     </w:p>
     <w:p>
       <w:pPr>
         <w:ind w:left="1080"/>
+        <w:rPr>
+          <w:lang w:val="it-IT"/>
+        </w:rPr>
       </w:pPr>
     </w:p>
     <w:p>
@@ -898,110 +437,15 @@
           <w:ilvl w:val="0"/>
           <w:numId w:val="1"/>
         </w:numPr>
-      </w:pPr>
-      <w:proofErr w:type="spellStart"/>
-      <w:r>
-        <w:t>Nhập</w:t>
-      </w:r>
-      <w:proofErr w:type="spellEnd"/>
-      <w:r>
-        <w:t xml:space="preserve"> </w:t>
-      </w:r>
-      <w:proofErr w:type="spellStart"/>
-      <w:r>
-        <w:t>một</w:t>
-      </w:r>
-      <w:proofErr w:type="spellEnd"/>
-      <w:r>
-        <w:t xml:space="preserve"> </w:t>
-      </w:r>
-      <w:proofErr w:type="spellStart"/>
-      <w:r>
-        <w:t>chuổi</w:t>
-      </w:r>
-      <w:proofErr w:type="spellEnd"/>
-      <w:r>
-        <w:t xml:space="preserve"> </w:t>
-      </w:r>
-      <w:proofErr w:type="spellStart"/>
-      <w:r>
-        <w:t>ký</w:t>
-      </w:r>
-      <w:proofErr w:type="spellEnd"/>
-      <w:r>
-        <w:t xml:space="preserve"> </w:t>
-      </w:r>
-      <w:proofErr w:type="spellStart"/>
-      <w:r>
-        <w:t>tự</w:t>
-      </w:r>
-      <w:proofErr w:type="spellEnd"/>
-      <w:r>
-        <w:t xml:space="preserve"> </w:t>
-      </w:r>
-      <w:proofErr w:type="spellStart"/>
-      <w:r>
-        <w:t>tuỳ</w:t>
-      </w:r>
-      <w:proofErr w:type="spellEnd"/>
-      <w:r>
-        <w:t xml:space="preserve"> ý, </w:t>
-      </w:r>
-      <w:proofErr w:type="spellStart"/>
-      <w:r>
-        <w:t>sau</w:t>
-      </w:r>
-      <w:proofErr w:type="spellEnd"/>
-      <w:r>
-        <w:t xml:space="preserve"> </w:t>
-      </w:r>
-      <w:proofErr w:type="spellStart"/>
-      <w:r>
-        <w:t>đó</w:t>
-      </w:r>
-      <w:proofErr w:type="spellEnd"/>
-      <w:r>
-        <w:t xml:space="preserve"> </w:t>
-      </w:r>
-      <w:proofErr w:type="spellStart"/>
-      <w:r>
-        <w:t>thực</w:t>
-      </w:r>
-      <w:proofErr w:type="spellEnd"/>
-      <w:r>
-        <w:t xml:space="preserve"> </w:t>
-      </w:r>
-      <w:proofErr w:type="spellStart"/>
-      <w:r>
-        <w:t>hiện</w:t>
-      </w:r>
-      <w:proofErr w:type="spellEnd"/>
-      <w:r>
-        <w:t xml:space="preserve"> </w:t>
-      </w:r>
-      <w:proofErr w:type="spellStart"/>
-      <w:r>
-        <w:t>công</w:t>
-      </w:r>
-      <w:proofErr w:type="spellEnd"/>
-      <w:r>
-        <w:t xml:space="preserve"> </w:t>
-      </w:r>
-      <w:proofErr w:type="spellStart"/>
-      <w:r>
-        <w:t>việc</w:t>
-      </w:r>
-      <w:proofErr w:type="spellEnd"/>
-      <w:r>
-        <w:t xml:space="preserve"> </w:t>
-      </w:r>
-      <w:proofErr w:type="spellStart"/>
-      <w:r>
-        <w:t>sau</w:t>
-      </w:r>
-      <w:proofErr w:type="spellEnd"/>
-      <w:r>
-        <w:t xml:space="preserve">: </w:t>
+        <w:rPr>
+          <w:lang w:val="it-IT"/>
+        </w:rPr>
+      </w:pPr>
+      <w:r>
+        <w:rPr>
+          <w:lang w:val="it-IT"/>
+        </w:rPr>
+        <w:t xml:space="preserve">Nhập một chuổi ký tự tuỳ ý, sau đó thực hiện công việc sau: </w:t>
       </w:r>
     </w:p>
     <w:p>
@@ -1072,90 +516,60 @@
     </w:p>
     <w:p>
       <w:pPr>
+        <w:pStyle w:val="anh1"/>
+        <w:ind w:firstLine="720"/>
+        <w:rPr>
+          <w:b w:val="0"/>
+          <w:sz w:val="24"/>
+        </w:rPr>
+      </w:pPr>
+    </w:p>
+    <w:p>
+      <w:pPr>
+        <w:pStyle w:val="anh1"/>
+        <w:ind w:firstLine="720"/>
+        <w:rPr>
+          <w:b w:val="0"/>
+          <w:sz w:val="24"/>
+        </w:rPr>
+      </w:pPr>
+    </w:p>
+    <w:p>
+      <w:pPr>
+        <w:pStyle w:val="anh1"/>
+        <w:ind w:firstLine="720"/>
+        <w:rPr>
+          <w:b w:val="0"/>
+          <w:sz w:val="24"/>
+        </w:rPr>
+      </w:pPr>
+    </w:p>
+    <w:p>
+      <w:pPr>
+        <w:pStyle w:val="anh1"/>
+        <w:ind w:firstLine="720"/>
+        <w:rPr>
+          <w:b w:val="0"/>
+          <w:sz w:val="24"/>
+        </w:rPr>
+      </w:pPr>
+    </w:p>
+    <w:p>
+      <w:pPr>
         <w:numPr>
           <w:ilvl w:val="0"/>
           <w:numId w:val="1"/>
         </w:numPr>
-      </w:pPr>
-      <w:proofErr w:type="spellStart"/>
-      <w:r>
-        <w:t>Viết</w:t>
-      </w:r>
-      <w:proofErr w:type="spellEnd"/>
-      <w:r>
-        <w:t xml:space="preserve"> </w:t>
-      </w:r>
-      <w:proofErr w:type="spellStart"/>
-      <w:r>
-        <w:t>chương</w:t>
-      </w:r>
-      <w:proofErr w:type="spellEnd"/>
-      <w:r>
-        <w:t xml:space="preserve"> </w:t>
-      </w:r>
-      <w:proofErr w:type="spellStart"/>
-      <w:r>
-        <w:t>trình</w:t>
-      </w:r>
-      <w:proofErr w:type="spellEnd"/>
-      <w:r>
-        <w:t xml:space="preserve"> </w:t>
-      </w:r>
-      <w:proofErr w:type="spellStart"/>
-      <w:r>
-        <w:t>thực</w:t>
-      </w:r>
-      <w:proofErr w:type="spellEnd"/>
-      <w:r>
-        <w:t xml:space="preserve"> </w:t>
-      </w:r>
-      <w:proofErr w:type="spellStart"/>
-      <w:r>
-        <w:t>hiện</w:t>
-      </w:r>
-      <w:proofErr w:type="spellEnd"/>
-      <w:r>
-        <w:t xml:space="preserve"> </w:t>
-      </w:r>
-      <w:proofErr w:type="spellStart"/>
-      <w:r>
-        <w:t>các</w:t>
-      </w:r>
-      <w:proofErr w:type="spellEnd"/>
-      <w:r>
-        <w:t xml:space="preserve"> </w:t>
-      </w:r>
-      <w:proofErr w:type="spellStart"/>
-      <w:r>
-        <w:t>công</w:t>
-      </w:r>
-      <w:proofErr w:type="spellEnd"/>
-      <w:r>
-        <w:t xml:space="preserve"> </w:t>
-      </w:r>
-      <w:proofErr w:type="spellStart"/>
-      <w:r>
-        <w:t>việc</w:t>
-      </w:r>
-      <w:proofErr w:type="spellEnd"/>
-      <w:r>
-        <w:t xml:space="preserve"> </w:t>
-      </w:r>
-      <w:proofErr w:type="spellStart"/>
-      <w:r>
-        <w:t>như</w:t>
-      </w:r>
-      <w:proofErr w:type="spellEnd"/>
-      <w:r>
-        <w:t xml:space="preserve"> </w:t>
-      </w:r>
-      <w:proofErr w:type="spellStart"/>
-      <w:r>
-        <w:t>sau</w:t>
-      </w:r>
-      <w:proofErr w:type="spellEnd"/>
-      <w:r>
-        <w:t xml:space="preserve"> :</w:t>
+        <w:rPr>
+          <w:lang w:val="it-IT"/>
+        </w:rPr>
+      </w:pPr>
+      <w:r>
+        <w:rPr>
+          <w:lang w:val="it-IT"/>
+        </w:rPr>
+        <w:lastRenderedPageBreak/>
+        <w:t>Viết chương trình thực hiện các công việc như sau :</w:t>
       </w:r>
     </w:p>
     <w:p>
@@ -1164,6 +578,9 @@
           <w:ilvl w:val="0"/>
           <w:numId w:val="3"/>
         </w:numPr>
+        <w:rPr>
+          <w:lang w:val="it-IT"/>
+        </w:rPr>
       </w:pPr>
       <w:r>
         <w:rPr>
@@ -1203,7 +620,6 @@
         <w:rPr>
           <w:lang w:val="it-IT"/>
         </w:rPr>
-        <w:lastRenderedPageBreak/>
         <w:t>Nhập phần tử k, tìm xem k có xuất hiện trong mảng a không. Nếu có chỉ ra phần tử ở vị trí đầu tiên</w:t>
       </w:r>
     </w:p>
@@ -1230,6 +646,9 @@
           <w:ilvl w:val="0"/>
           <w:numId w:val="2"/>
         </w:numPr>
+        <w:rPr>
+          <w:lang w:val="it-IT"/>
+        </w:rPr>
       </w:pPr>
       <w:r>
         <w:rPr>
@@ -1241,6 +660,9 @@
     <w:p>
       <w:pPr>
         <w:ind w:left="1080"/>
+        <w:rPr>
+          <w:lang w:val="it-IT"/>
+        </w:rPr>
       </w:pPr>
     </w:p>
     <w:p>
@@ -1249,70 +671,15 @@
           <w:ilvl w:val="0"/>
           <w:numId w:val="1"/>
         </w:numPr>
-      </w:pPr>
-      <w:proofErr w:type="spellStart"/>
-      <w:r>
-        <w:t>Viết</w:t>
-      </w:r>
-      <w:proofErr w:type="spellEnd"/>
-      <w:r>
-        <w:t xml:space="preserve"> </w:t>
-      </w:r>
-      <w:proofErr w:type="spellStart"/>
-      <w:r>
-        <w:t>chương</w:t>
-      </w:r>
-      <w:proofErr w:type="spellEnd"/>
-      <w:r>
-        <w:t xml:space="preserve"> </w:t>
-      </w:r>
-      <w:proofErr w:type="spellStart"/>
-      <w:r>
-        <w:t>trình</w:t>
-      </w:r>
-      <w:proofErr w:type="spellEnd"/>
-      <w:r>
-        <w:t xml:space="preserve"> </w:t>
-      </w:r>
-      <w:proofErr w:type="spellStart"/>
-      <w:r>
-        <w:t>thực</w:t>
-      </w:r>
-      <w:proofErr w:type="spellEnd"/>
-      <w:r>
-        <w:t xml:space="preserve"> </w:t>
-      </w:r>
-      <w:proofErr w:type="spellStart"/>
-      <w:r>
-        <w:t>hiện</w:t>
-      </w:r>
-      <w:proofErr w:type="spellEnd"/>
-      <w:r>
-        <w:t xml:space="preserve"> </w:t>
-      </w:r>
-      <w:proofErr w:type="spellStart"/>
-      <w:r>
-        <w:t>công</w:t>
-      </w:r>
-      <w:proofErr w:type="spellEnd"/>
-      <w:r>
-        <w:t xml:space="preserve"> </w:t>
-      </w:r>
-      <w:proofErr w:type="spellStart"/>
-      <w:r>
-        <w:t>việc</w:t>
-      </w:r>
-      <w:proofErr w:type="spellEnd"/>
-      <w:r>
-        <w:t xml:space="preserve"> </w:t>
-      </w:r>
-      <w:proofErr w:type="spellStart"/>
-      <w:r>
-        <w:t>sau</w:t>
-      </w:r>
-      <w:proofErr w:type="spellEnd"/>
-      <w:r>
-        <w:t>:</w:t>
+        <w:rPr>
+          <w:lang w:val="it-IT"/>
+        </w:rPr>
+      </w:pPr>
+      <w:r>
+        <w:rPr>
+          <w:lang w:val="it-IT"/>
+        </w:rPr>
+        <w:t>Viết chương trình thực hiện công việc sau:</w:t>
       </w:r>
     </w:p>
     <w:p>
@@ -1325,8 +692,6 @@
           <w:lang w:val="it-IT"/>
         </w:rPr>
       </w:pPr>
-      <w:bookmarkStart w:id="0" w:name="_GoBack"/>
-      <w:bookmarkEnd w:id="0"/>
       <w:r>
         <w:rPr>
           <w:lang w:val="it-IT"/>
@@ -1385,7 +750,13 @@
         <w:t xml:space="preserve">Xoá đi phần tử đầu tiên của mảng X[i], xuất lại mảng X[i]. </w:t>
       </w:r>
     </w:p>
-    <w:p/>
+    <w:p>
+      <w:pPr>
+        <w:rPr>
+          <w:lang w:val="it-IT"/>
+        </w:rPr>
+      </w:pPr>
+    </w:p>
     <w:sectPr>
       <w:pgSz w:w="12240" w:h="15840"/>
       <w:pgMar w:top="1440" w:right="1440" w:bottom="1440" w:left="1440" w:header="708" w:footer="708" w:gutter="0"/>
